--- a/chapte3and4.docx
+++ b/chapte3and4.docx
@@ -131,16 +131,6 @@
           <w:szCs w:val="24"/>
         </w:rPr>
       </w:pPr>
-      <w:r>
-        <w:rPr>
-          <w:rFonts w:ascii="Times New Roman" w:eastAsia="Times New Roman" w:hAnsi="Times New Roman" w:cs="Times New Roman"/>
-          <w:sz w:val="24"/>
-          <w:szCs w:val="24"/>
-        </w:rPr>
-        <w:pict>
-          <v:rect id="_x0000_i1025" style="width:0;height:1.5pt" o:hralign="center" o:hrstd="t" o:hr="t" fillcolor="#a0a0a0" stroked="f"/>
-        </w:pict>
-      </w:r>
     </w:p>
     <w:p>
       <w:pPr>
@@ -210,16 +200,6 @@
           <w:szCs w:val="24"/>
         </w:rPr>
       </w:pPr>
-      <w:r>
-        <w:rPr>
-          <w:rFonts w:ascii="Times New Roman" w:eastAsia="Times New Roman" w:hAnsi="Times New Roman" w:cs="Times New Roman"/>
-          <w:sz w:val="24"/>
-          <w:szCs w:val="24"/>
-        </w:rPr>
-        <w:pict>
-          <v:rect id="_x0000_i1026" style="width:0;height:1.5pt" o:hralign="center" o:hrstd="t" o:hr="t" fillcolor="#a0a0a0" stroked="f"/>
-        </w:pict>
-      </w:r>
     </w:p>
     <w:p>
       <w:pPr>
@@ -295,7 +275,25 @@
           <w:sz w:val="24"/>
           <w:szCs w:val="24"/>
         </w:rPr>
-        <w:t xml:space="preserve"> is employed to measure particulate matter concentrations (PM₂.₅ and PM₁₀), while a </w:t>
+        <w:t xml:space="preserve"> is employed to measure particulate matter concentrations (PM</w:t>
+      </w:r>
+      <w:proofErr w:type="gramStart"/>
+      <w:r>
+        <w:rPr>
+          <w:rFonts w:ascii="Times New Roman" w:eastAsia="Times New Roman" w:hAnsi="Times New Roman" w:cs="Times New Roman"/>
+          <w:sz w:val="24"/>
+          <w:szCs w:val="24"/>
+        </w:rPr>
+        <w:t>₂.₅</w:t>
+      </w:r>
+      <w:proofErr w:type="gramEnd"/>
+      <w:r>
+        <w:rPr>
+          <w:rFonts w:ascii="Times New Roman" w:eastAsia="Times New Roman" w:hAnsi="Times New Roman" w:cs="Times New Roman"/>
+          <w:sz w:val="24"/>
+          <w:szCs w:val="24"/>
+        </w:rPr>
+        <w:t xml:space="preserve"> and PM₁₀), while a </w:t>
       </w:r>
       <w:r>
         <w:rPr>
@@ -398,16 +396,6 @@
           <w:szCs w:val="24"/>
         </w:rPr>
       </w:pPr>
-      <w:r>
-        <w:rPr>
-          <w:rFonts w:ascii="Times New Roman" w:eastAsia="Times New Roman" w:hAnsi="Times New Roman" w:cs="Times New Roman"/>
-          <w:sz w:val="24"/>
-          <w:szCs w:val="24"/>
-        </w:rPr>
-        <w:pict>
-          <v:rect id="_x0000_i1027" style="width:0;height:1.5pt" o:hralign="center" o:hrstd="t" o:hr="t" fillcolor="#a0a0a0" stroked="f"/>
-        </w:pict>
-      </w:r>
     </w:p>
     <w:p>
       <w:pPr>
@@ -513,16 +501,6 @@
           <w:szCs w:val="24"/>
         </w:rPr>
       </w:pPr>
-      <w:r>
-        <w:rPr>
-          <w:rFonts w:ascii="Times New Roman" w:eastAsia="Times New Roman" w:hAnsi="Times New Roman" w:cs="Times New Roman"/>
-          <w:sz w:val="24"/>
-          <w:szCs w:val="24"/>
-        </w:rPr>
-        <w:pict>
-          <v:rect id="_x0000_i1028" style="width:0;height:1.5pt" o:hralign="center" o:hrstd="t" o:hr="t" fillcolor="#a0a0a0" stroked="f"/>
-        </w:pict>
-      </w:r>
     </w:p>
     <w:p>
       <w:pPr>
@@ -602,16 +580,6 @@
           <w:szCs w:val="24"/>
         </w:rPr>
       </w:pPr>
-      <w:r>
-        <w:rPr>
-          <w:rFonts w:ascii="Times New Roman" w:eastAsia="Times New Roman" w:hAnsi="Times New Roman" w:cs="Times New Roman"/>
-          <w:sz w:val="24"/>
-          <w:szCs w:val="24"/>
-        </w:rPr>
-        <w:pict>
-          <v:rect id="_x0000_i1029" style="width:0;height:1.5pt" o:hralign="center" o:hrstd="t" o:hr="t" fillcolor="#a0a0a0" stroked="f"/>
-        </w:pict>
-      </w:r>
     </w:p>
     <w:p>
       <w:pPr>
@@ -728,16 +696,6 @@
           <w:szCs w:val="24"/>
         </w:rPr>
       </w:pPr>
-      <w:r>
-        <w:rPr>
-          <w:rFonts w:ascii="Times New Roman" w:eastAsia="Times New Roman" w:hAnsi="Times New Roman" w:cs="Times New Roman"/>
-          <w:sz w:val="24"/>
-          <w:szCs w:val="24"/>
-        </w:rPr>
-        <w:pict>
-          <v:rect id="_x0000_i1030" style="width:0;height:1.5pt" o:hralign="center" o:hrstd="t" o:hr="t" fillcolor="#a0a0a0" stroked="f"/>
-        </w:pict>
-      </w:r>
     </w:p>
     <w:p>
       <w:pPr>
@@ -1312,6 +1270,94 @@
     <w:p>
       <w:pPr>
         <w:spacing w:before="100" w:beforeAutospacing="1" w:after="100" w:afterAutospacing="1" w:line="240" w:lineRule="auto"/>
+        <w:rPr>
+          <w:rFonts w:ascii="Times New Roman" w:eastAsia="Times New Roman" w:hAnsi="Times New Roman" w:cs="Times New Roman"/>
+          <w:sz w:val="24"/>
+          <w:szCs w:val="24"/>
+        </w:rPr>
+      </w:pPr>
+    </w:p>
+    <w:p>
+      <w:pPr>
+        <w:spacing w:before="100" w:beforeAutospacing="1" w:after="100" w:afterAutospacing="1" w:line="240" w:lineRule="auto"/>
+        <w:rPr>
+          <w:rFonts w:ascii="Times New Roman" w:eastAsia="Times New Roman" w:hAnsi="Times New Roman" w:cs="Times New Roman"/>
+          <w:sz w:val="24"/>
+          <w:szCs w:val="24"/>
+        </w:rPr>
+      </w:pPr>
+      <w:r>
+        <w:rPr>
+          <w:rFonts w:ascii="Times New Roman" w:eastAsia="Times New Roman" w:hAnsi="Times New Roman" w:cs="Times New Roman"/>
+          <w:noProof/>
+          <w:sz w:val="24"/>
+          <w:szCs w:val="24"/>
+        </w:rPr>
+        <w:drawing>
+          <wp:inline distT="0" distB="0" distL="0" distR="0">
+            <wp:extent cx="5686425" cy="1171575"/>
+            <wp:effectExtent l="0" t="0" r="9525" b="9525"/>
+            <wp:docPr id="1" name="Picture 1" descr="C:\Users\Joshua\Pictures\Screenshots\Screenshot (862).png"/>
+            <wp:cNvGraphicFramePr>
+              <a:graphicFrameLocks xmlns:a="http://schemas.openxmlformats.org/drawingml/2006/main" noChangeAspect="1"/>
+            </wp:cNvGraphicFramePr>
+            <a:graphic xmlns:a="http://schemas.openxmlformats.org/drawingml/2006/main">
+              <a:graphicData uri="http://schemas.openxmlformats.org/drawingml/2006/picture">
+                <pic:pic xmlns:pic="http://schemas.openxmlformats.org/drawingml/2006/picture">
+                  <pic:nvPicPr>
+                    <pic:cNvPr id="0" name="Picture 52" descr="C:\Users\Joshua\Pictures\Screenshots\Screenshot (862).png"/>
+                    <pic:cNvPicPr>
+                      <a:picLocks noChangeAspect="1" noChangeArrowheads="1"/>
+                    </pic:cNvPicPr>
+                  </pic:nvPicPr>
+                  <pic:blipFill>
+                    <a:blip r:embed="rId5">
+                      <a:extLst>
+                        <a:ext uri="{28A0092B-C50C-407E-A947-70E740481C1C}">
+                          <a14:useLocalDpi xmlns:a14="http://schemas.microsoft.com/office/drawing/2010/main" val="0"/>
+                        </a:ext>
+                      </a:extLst>
+                    </a:blip>
+                    <a:srcRect/>
+                    <a:stretch>
+                      <a:fillRect/>
+                    </a:stretch>
+                  </pic:blipFill>
+                  <pic:spPr bwMode="auto">
+                    <a:xfrm>
+                      <a:off x="0" y="0"/>
+                      <a:ext cx="5686425" cy="1171575"/>
+                    </a:xfrm>
+                    <a:prstGeom prst="rect">
+                      <a:avLst/>
+                    </a:prstGeom>
+                    <a:noFill/>
+                    <a:ln>
+                      <a:noFill/>
+                    </a:ln>
+                  </pic:spPr>
+                </pic:pic>
+              </a:graphicData>
+            </a:graphic>
+          </wp:inline>
+        </w:drawing>
+      </w:r>
+    </w:p>
+    <w:p>
+      <w:pPr>
+        <w:spacing w:before="100" w:beforeAutospacing="1" w:after="100" w:afterAutospacing="1" w:line="240" w:lineRule="auto"/>
+        <w:rPr>
+          <w:rFonts w:ascii="Times New Roman" w:eastAsia="Times New Roman" w:hAnsi="Times New Roman" w:cs="Times New Roman"/>
+          <w:sz w:val="24"/>
+          <w:szCs w:val="24"/>
+        </w:rPr>
+      </w:pPr>
+      <w:bookmarkStart w:id="0" w:name="_GoBack"/>
+      <w:bookmarkEnd w:id="0"/>
+    </w:p>
+    <w:p>
+      <w:pPr>
+        <w:spacing w:before="100" w:beforeAutospacing="1" w:after="100" w:afterAutospacing="1" w:line="240" w:lineRule="auto"/>
         <w:outlineLvl w:val="2"/>
         <w:rPr>
           <w:rFonts w:ascii="Times New Roman" w:eastAsia="Times New Roman" w:hAnsi="Times New Roman" w:cs="Times New Roman"/>
@@ -1403,16 +1449,6 @@
           <w:szCs w:val="24"/>
         </w:rPr>
       </w:pPr>
-      <w:r>
-        <w:rPr>
-          <w:rFonts w:ascii="Times New Roman" w:eastAsia="Times New Roman" w:hAnsi="Times New Roman" w:cs="Times New Roman"/>
-          <w:sz w:val="24"/>
-          <w:szCs w:val="24"/>
-        </w:rPr>
-        <w:pict>
-          <v:rect id="_x0000_i1031" style="width:0;height:1.5pt" o:hralign="center" o:hrstd="t" o:hr="t" fillcolor="#a0a0a0" stroked="f"/>
-        </w:pict>
-      </w:r>
     </w:p>
     <w:p>
       <w:pPr>
@@ -1523,7 +1559,25 @@
           <w:sz w:val="24"/>
           <w:szCs w:val="24"/>
         </w:rPr>
-        <w:t>Nova PM sensor (PM₂.₅ and PM₁₀)</w:t>
+        <w:t>Nova PM sensor (PM</w:t>
+      </w:r>
+      <w:proofErr w:type="gramStart"/>
+      <w:r>
+        <w:rPr>
+          <w:rFonts w:ascii="Times New Roman" w:eastAsia="Times New Roman" w:hAnsi="Times New Roman" w:cs="Times New Roman"/>
+          <w:sz w:val="24"/>
+          <w:szCs w:val="24"/>
+        </w:rPr>
+        <w:t>₂.₅</w:t>
+      </w:r>
+      <w:proofErr w:type="gramEnd"/>
+      <w:r>
+        <w:rPr>
+          <w:rFonts w:ascii="Times New Roman" w:eastAsia="Times New Roman" w:hAnsi="Times New Roman" w:cs="Times New Roman"/>
+          <w:sz w:val="24"/>
+          <w:szCs w:val="24"/>
+        </w:rPr>
+        <w:t xml:space="preserve"> and PM₁₀)</w:t>
       </w:r>
     </w:p>
     <w:p>
@@ -1744,7 +1798,25 @@
           <w:sz w:val="24"/>
           <w:szCs w:val="24"/>
         </w:rPr>
-        <w:t>Programming language (Arduino C++ / MicroPython)</w:t>
+        <w:t xml:space="preserve">Programming language (Arduino C++ / </w:t>
+      </w:r>
+      <w:proofErr w:type="spellStart"/>
+      <w:r>
+        <w:rPr>
+          <w:rFonts w:ascii="Times New Roman" w:eastAsia="Times New Roman" w:hAnsi="Times New Roman" w:cs="Times New Roman"/>
+          <w:sz w:val="24"/>
+          <w:szCs w:val="24"/>
+        </w:rPr>
+        <w:t>MicroPython</w:t>
+      </w:r>
+      <w:proofErr w:type="spellEnd"/>
+      <w:r>
+        <w:rPr>
+          <w:rFonts w:ascii="Times New Roman" w:eastAsia="Times New Roman" w:hAnsi="Times New Roman" w:cs="Times New Roman"/>
+          <w:sz w:val="24"/>
+          <w:szCs w:val="24"/>
+        </w:rPr>
+        <w:t>)</w:t>
       </w:r>
     </w:p>
     <w:p>
@@ -1800,16 +1872,6 @@
           <w:szCs w:val="24"/>
         </w:rPr>
       </w:pPr>
-      <w:r>
-        <w:rPr>
-          <w:rFonts w:ascii="Times New Roman" w:eastAsia="Times New Roman" w:hAnsi="Times New Roman" w:cs="Times New Roman"/>
-          <w:sz w:val="24"/>
-          <w:szCs w:val="24"/>
-        </w:rPr>
-        <w:pict>
-          <v:rect id="_x0000_i1032" style="width:0;height:1.5pt" o:hralign="center" o:hrstd="t" o:hr="t" fillcolor="#a0a0a0" stroked="f"/>
-        </w:pict>
-      </w:r>
     </w:p>
     <w:p>
       <w:pPr>
@@ -1903,7 +1965,6 @@
           <w:sz w:val="24"/>
           <w:szCs w:val="24"/>
         </w:rPr>
-        <w:lastRenderedPageBreak/>
         <w:t>Performance metrics include sensor accuracy, alert latency, cloud data update reliability, and user interface usability. These evaluations ensure that the system meets functional, reliability, and usability requirements.</w:t>
       </w:r>
     </w:p>
@@ -1916,16 +1977,6 @@
           <w:szCs w:val="24"/>
         </w:rPr>
       </w:pPr>
-      <w:r>
-        <w:rPr>
-          <w:rFonts w:ascii="Times New Roman" w:eastAsia="Times New Roman" w:hAnsi="Times New Roman" w:cs="Times New Roman"/>
-          <w:sz w:val="24"/>
-          <w:szCs w:val="24"/>
-        </w:rPr>
-        <w:pict>
-          <v:rect id="_x0000_i1033" style="width:0;height:1.5pt" o:hralign="center" o:hrstd="t" o:hr="t" fillcolor="#a0a0a0" stroked="f"/>
-        </w:pict>
-      </w:r>
     </w:p>
     <w:p>
       <w:pPr>
@@ -2031,9 +2082,1170 @@
           <w:sz w:val="24"/>
           <w:szCs w:val="24"/>
         </w:rPr>
-        <w:pict>
-          <v:rect id="_x0000_i1034" style="width:0;height:1.5pt" o:hralign="center" o:hrstd="t" o:hr="t" fillcolor="#a0a0a0" stroked="f"/>
-        </w:pict>
+        <w:t>START</w:t>
+      </w:r>
+    </w:p>
+    <w:p>
+      <w:pPr>
+        <w:spacing w:after="0" w:line="240" w:lineRule="auto"/>
+        <w:rPr>
+          <w:rFonts w:ascii="Times New Roman" w:eastAsia="Times New Roman" w:hAnsi="Times New Roman" w:cs="Times New Roman"/>
+          <w:sz w:val="24"/>
+          <w:szCs w:val="24"/>
+        </w:rPr>
+      </w:pPr>
+      <w:r>
+        <w:rPr>
+          <w:rFonts w:ascii="Times New Roman" w:eastAsia="Times New Roman" w:hAnsi="Times New Roman" w:cs="Times New Roman"/>
+          <w:sz w:val="24"/>
+          <w:szCs w:val="24"/>
+        </w:rPr>
+        <w:t xml:space="preserve">  |</w:t>
+      </w:r>
+    </w:p>
+    <w:p>
+      <w:pPr>
+        <w:spacing w:after="0" w:line="240" w:lineRule="auto"/>
+        <w:rPr>
+          <w:rFonts w:ascii="Times New Roman" w:eastAsia="Times New Roman" w:hAnsi="Times New Roman" w:cs="Times New Roman"/>
+          <w:sz w:val="24"/>
+          <w:szCs w:val="24"/>
+        </w:rPr>
+      </w:pPr>
+      <w:r>
+        <w:rPr>
+          <w:rFonts w:ascii="Times New Roman" w:eastAsia="Times New Roman" w:hAnsi="Times New Roman" w:cs="Times New Roman"/>
+          <w:sz w:val="24"/>
+          <w:szCs w:val="24"/>
+        </w:rPr>
+        <w:t xml:space="preserve">  v</w:t>
+      </w:r>
+    </w:p>
+    <w:p>
+      <w:pPr>
+        <w:spacing w:after="0" w:line="240" w:lineRule="auto"/>
+        <w:rPr>
+          <w:rFonts w:ascii="Times New Roman" w:eastAsia="Times New Roman" w:hAnsi="Times New Roman" w:cs="Times New Roman"/>
+          <w:sz w:val="24"/>
+          <w:szCs w:val="24"/>
+        </w:rPr>
+      </w:pPr>
+      <w:r>
+        <w:rPr>
+          <w:rFonts w:ascii="Times New Roman" w:eastAsia="Times New Roman" w:hAnsi="Times New Roman" w:cs="Times New Roman"/>
+          <w:sz w:val="24"/>
+          <w:szCs w:val="24"/>
+        </w:rPr>
+        <w:t>Sensor Data from ESP32</w:t>
+      </w:r>
+    </w:p>
+    <w:p>
+      <w:pPr>
+        <w:spacing w:after="0" w:line="240" w:lineRule="auto"/>
+        <w:rPr>
+          <w:rFonts w:ascii="Times New Roman" w:eastAsia="Times New Roman" w:hAnsi="Times New Roman" w:cs="Times New Roman"/>
+          <w:sz w:val="24"/>
+          <w:szCs w:val="24"/>
+        </w:rPr>
+      </w:pPr>
+      <w:r>
+        <w:rPr>
+          <w:rFonts w:ascii="Times New Roman" w:eastAsia="Times New Roman" w:hAnsi="Times New Roman" w:cs="Times New Roman"/>
+          <w:sz w:val="24"/>
+          <w:szCs w:val="24"/>
+        </w:rPr>
+        <w:t>(PM, Gas, Temp, Humidity)</w:t>
+      </w:r>
+    </w:p>
+    <w:p>
+      <w:pPr>
+        <w:spacing w:after="0" w:line="240" w:lineRule="auto"/>
+        <w:rPr>
+          <w:rFonts w:ascii="Times New Roman" w:eastAsia="Times New Roman" w:hAnsi="Times New Roman" w:cs="Times New Roman"/>
+          <w:sz w:val="24"/>
+          <w:szCs w:val="24"/>
+        </w:rPr>
+      </w:pPr>
+      <w:r>
+        <w:rPr>
+          <w:rFonts w:ascii="Times New Roman" w:eastAsia="Times New Roman" w:hAnsi="Times New Roman" w:cs="Times New Roman"/>
+          <w:sz w:val="24"/>
+          <w:szCs w:val="24"/>
+        </w:rPr>
+        <w:t xml:space="preserve">  |</w:t>
+      </w:r>
+    </w:p>
+    <w:p>
+      <w:pPr>
+        <w:spacing w:after="0" w:line="240" w:lineRule="auto"/>
+        <w:rPr>
+          <w:rFonts w:ascii="Times New Roman" w:eastAsia="Times New Roman" w:hAnsi="Times New Roman" w:cs="Times New Roman"/>
+          <w:sz w:val="24"/>
+          <w:szCs w:val="24"/>
+        </w:rPr>
+      </w:pPr>
+      <w:r>
+        <w:rPr>
+          <w:rFonts w:ascii="Times New Roman" w:eastAsia="Times New Roman" w:hAnsi="Times New Roman" w:cs="Times New Roman"/>
+          <w:sz w:val="24"/>
+          <w:szCs w:val="24"/>
+        </w:rPr>
+        <w:t xml:space="preserve">  v</w:t>
+      </w:r>
+    </w:p>
+    <w:p>
+      <w:pPr>
+        <w:spacing w:after="0" w:line="240" w:lineRule="auto"/>
+        <w:rPr>
+          <w:rFonts w:ascii="Times New Roman" w:eastAsia="Times New Roman" w:hAnsi="Times New Roman" w:cs="Times New Roman"/>
+          <w:sz w:val="24"/>
+          <w:szCs w:val="24"/>
+        </w:rPr>
+      </w:pPr>
+      <w:r>
+        <w:rPr>
+          <w:rFonts w:ascii="Times New Roman" w:eastAsia="Times New Roman" w:hAnsi="Times New Roman" w:cs="Times New Roman"/>
+          <w:sz w:val="24"/>
+          <w:szCs w:val="24"/>
+        </w:rPr>
+        <w:t>Data Preprocessing</w:t>
+      </w:r>
+    </w:p>
+    <w:p>
+      <w:pPr>
+        <w:spacing w:after="0" w:line="240" w:lineRule="auto"/>
+        <w:rPr>
+          <w:rFonts w:ascii="Times New Roman" w:eastAsia="Times New Roman" w:hAnsi="Times New Roman" w:cs="Times New Roman"/>
+          <w:sz w:val="24"/>
+          <w:szCs w:val="24"/>
+        </w:rPr>
+      </w:pPr>
+      <w:r>
+        <w:rPr>
+          <w:rFonts w:ascii="Times New Roman" w:eastAsia="Times New Roman" w:hAnsi="Times New Roman" w:cs="Times New Roman"/>
+          <w:sz w:val="24"/>
+          <w:szCs w:val="24"/>
+        </w:rPr>
+        <w:t>- Cleaning</w:t>
+      </w:r>
+    </w:p>
+    <w:p>
+      <w:pPr>
+        <w:spacing w:after="0" w:line="240" w:lineRule="auto"/>
+        <w:rPr>
+          <w:rFonts w:ascii="Times New Roman" w:eastAsia="Times New Roman" w:hAnsi="Times New Roman" w:cs="Times New Roman"/>
+          <w:sz w:val="24"/>
+          <w:szCs w:val="24"/>
+        </w:rPr>
+      </w:pPr>
+      <w:r>
+        <w:rPr>
+          <w:rFonts w:ascii="Times New Roman" w:eastAsia="Times New Roman" w:hAnsi="Times New Roman" w:cs="Times New Roman"/>
+          <w:sz w:val="24"/>
+          <w:szCs w:val="24"/>
+        </w:rPr>
+        <w:t>- Calibration correction</w:t>
+      </w:r>
+    </w:p>
+    <w:p>
+      <w:pPr>
+        <w:spacing w:after="0" w:line="240" w:lineRule="auto"/>
+        <w:rPr>
+          <w:rFonts w:ascii="Times New Roman" w:eastAsia="Times New Roman" w:hAnsi="Times New Roman" w:cs="Times New Roman"/>
+          <w:sz w:val="24"/>
+          <w:szCs w:val="24"/>
+        </w:rPr>
+      </w:pPr>
+      <w:r>
+        <w:rPr>
+          <w:rFonts w:ascii="Times New Roman" w:eastAsia="Times New Roman" w:hAnsi="Times New Roman" w:cs="Times New Roman"/>
+          <w:sz w:val="24"/>
+          <w:szCs w:val="24"/>
+        </w:rPr>
+        <w:t>- Normalization</w:t>
+      </w:r>
+    </w:p>
+    <w:p>
+      <w:pPr>
+        <w:spacing w:after="0" w:line="240" w:lineRule="auto"/>
+        <w:rPr>
+          <w:rFonts w:ascii="Times New Roman" w:eastAsia="Times New Roman" w:hAnsi="Times New Roman" w:cs="Times New Roman"/>
+          <w:sz w:val="24"/>
+          <w:szCs w:val="24"/>
+        </w:rPr>
+      </w:pPr>
+      <w:r>
+        <w:rPr>
+          <w:rFonts w:ascii="Times New Roman" w:eastAsia="Times New Roman" w:hAnsi="Times New Roman" w:cs="Times New Roman"/>
+          <w:sz w:val="24"/>
+          <w:szCs w:val="24"/>
+        </w:rPr>
+        <w:t>- Missing data handling</w:t>
+      </w:r>
+    </w:p>
+    <w:p>
+      <w:pPr>
+        <w:spacing w:after="0" w:line="240" w:lineRule="auto"/>
+        <w:rPr>
+          <w:rFonts w:ascii="Times New Roman" w:eastAsia="Times New Roman" w:hAnsi="Times New Roman" w:cs="Times New Roman"/>
+          <w:sz w:val="24"/>
+          <w:szCs w:val="24"/>
+        </w:rPr>
+      </w:pPr>
+      <w:r>
+        <w:rPr>
+          <w:rFonts w:ascii="Times New Roman" w:eastAsia="Times New Roman" w:hAnsi="Times New Roman" w:cs="Times New Roman"/>
+          <w:sz w:val="24"/>
+          <w:szCs w:val="24"/>
+        </w:rPr>
+        <w:t xml:space="preserve">  |</w:t>
+      </w:r>
+    </w:p>
+    <w:p>
+      <w:pPr>
+        <w:spacing w:after="0" w:line="240" w:lineRule="auto"/>
+        <w:rPr>
+          <w:rFonts w:ascii="Times New Roman" w:eastAsia="Times New Roman" w:hAnsi="Times New Roman" w:cs="Times New Roman"/>
+          <w:sz w:val="24"/>
+          <w:szCs w:val="24"/>
+        </w:rPr>
+      </w:pPr>
+      <w:r>
+        <w:rPr>
+          <w:rFonts w:ascii="Times New Roman" w:eastAsia="Times New Roman" w:hAnsi="Times New Roman" w:cs="Times New Roman"/>
+          <w:sz w:val="24"/>
+          <w:szCs w:val="24"/>
+        </w:rPr>
+        <w:t xml:space="preserve">  v</w:t>
+      </w:r>
+    </w:p>
+    <w:p>
+      <w:pPr>
+        <w:spacing w:after="0" w:line="240" w:lineRule="auto"/>
+        <w:rPr>
+          <w:rFonts w:ascii="Times New Roman" w:eastAsia="Times New Roman" w:hAnsi="Times New Roman" w:cs="Times New Roman"/>
+          <w:sz w:val="24"/>
+          <w:szCs w:val="24"/>
+        </w:rPr>
+      </w:pPr>
+      <w:r>
+        <w:rPr>
+          <w:rFonts w:ascii="Times New Roman" w:eastAsia="Times New Roman" w:hAnsi="Times New Roman" w:cs="Times New Roman"/>
+          <w:sz w:val="24"/>
+          <w:szCs w:val="24"/>
+        </w:rPr>
+        <w:t>Feature Selection</w:t>
+      </w:r>
+    </w:p>
+    <w:p>
+      <w:pPr>
+        <w:spacing w:after="0" w:line="240" w:lineRule="auto"/>
+        <w:rPr>
+          <w:rFonts w:ascii="Times New Roman" w:eastAsia="Times New Roman" w:hAnsi="Times New Roman" w:cs="Times New Roman"/>
+          <w:sz w:val="24"/>
+          <w:szCs w:val="24"/>
+        </w:rPr>
+      </w:pPr>
+      <w:r>
+        <w:rPr>
+          <w:rFonts w:ascii="Times New Roman" w:eastAsia="Times New Roman" w:hAnsi="Times New Roman" w:cs="Times New Roman"/>
+          <w:sz w:val="24"/>
+          <w:szCs w:val="24"/>
+        </w:rPr>
+        <w:t>(PM2.5, PM10, CO, LPG, Temp, Humidity)</w:t>
+      </w:r>
+    </w:p>
+    <w:p>
+      <w:pPr>
+        <w:spacing w:after="0" w:line="240" w:lineRule="auto"/>
+        <w:rPr>
+          <w:rFonts w:ascii="Times New Roman" w:eastAsia="Times New Roman" w:hAnsi="Times New Roman" w:cs="Times New Roman"/>
+          <w:sz w:val="24"/>
+          <w:szCs w:val="24"/>
+        </w:rPr>
+      </w:pPr>
+      <w:r>
+        <w:rPr>
+          <w:rFonts w:ascii="Times New Roman" w:eastAsia="Times New Roman" w:hAnsi="Times New Roman" w:cs="Times New Roman"/>
+          <w:sz w:val="24"/>
+          <w:szCs w:val="24"/>
+        </w:rPr>
+        <w:t xml:space="preserve">  |</w:t>
+      </w:r>
+    </w:p>
+    <w:p>
+      <w:pPr>
+        <w:spacing w:after="0" w:line="240" w:lineRule="auto"/>
+        <w:rPr>
+          <w:rFonts w:ascii="Times New Roman" w:eastAsia="Times New Roman" w:hAnsi="Times New Roman" w:cs="Times New Roman"/>
+          <w:sz w:val="24"/>
+          <w:szCs w:val="24"/>
+        </w:rPr>
+      </w:pPr>
+      <w:r>
+        <w:rPr>
+          <w:rFonts w:ascii="Times New Roman" w:eastAsia="Times New Roman" w:hAnsi="Times New Roman" w:cs="Times New Roman"/>
+          <w:sz w:val="24"/>
+          <w:szCs w:val="24"/>
+        </w:rPr>
+        <w:t xml:space="preserve">  v</w:t>
+      </w:r>
+    </w:p>
+    <w:p>
+      <w:pPr>
+        <w:spacing w:after="0" w:line="240" w:lineRule="auto"/>
+        <w:rPr>
+          <w:rFonts w:ascii="Times New Roman" w:eastAsia="Times New Roman" w:hAnsi="Times New Roman" w:cs="Times New Roman"/>
+          <w:sz w:val="24"/>
+          <w:szCs w:val="24"/>
+        </w:rPr>
+      </w:pPr>
+      <w:r>
+        <w:rPr>
+          <w:rFonts w:ascii="Times New Roman" w:eastAsia="Times New Roman" w:hAnsi="Times New Roman" w:cs="Times New Roman"/>
+          <w:sz w:val="24"/>
+          <w:szCs w:val="24"/>
+        </w:rPr>
+        <w:t>Exploratory Data Analysis (EDA)</w:t>
+      </w:r>
+    </w:p>
+    <w:p>
+      <w:pPr>
+        <w:spacing w:after="0" w:line="240" w:lineRule="auto"/>
+        <w:rPr>
+          <w:rFonts w:ascii="Times New Roman" w:eastAsia="Times New Roman" w:hAnsi="Times New Roman" w:cs="Times New Roman"/>
+          <w:sz w:val="24"/>
+          <w:szCs w:val="24"/>
+        </w:rPr>
+      </w:pPr>
+      <w:r>
+        <w:rPr>
+          <w:rFonts w:ascii="Times New Roman" w:eastAsia="Times New Roman" w:hAnsi="Times New Roman" w:cs="Times New Roman"/>
+          <w:sz w:val="24"/>
+          <w:szCs w:val="24"/>
+        </w:rPr>
+        <w:t>- Trend analysis</w:t>
+      </w:r>
+    </w:p>
+    <w:p>
+      <w:pPr>
+        <w:spacing w:after="0" w:line="240" w:lineRule="auto"/>
+        <w:rPr>
+          <w:rFonts w:ascii="Times New Roman" w:eastAsia="Times New Roman" w:hAnsi="Times New Roman" w:cs="Times New Roman"/>
+          <w:sz w:val="24"/>
+          <w:szCs w:val="24"/>
+        </w:rPr>
+      </w:pPr>
+      <w:r>
+        <w:rPr>
+          <w:rFonts w:ascii="Times New Roman" w:eastAsia="Times New Roman" w:hAnsi="Times New Roman" w:cs="Times New Roman"/>
+          <w:sz w:val="24"/>
+          <w:szCs w:val="24"/>
+        </w:rPr>
+        <w:t>- Correlation analysis</w:t>
+      </w:r>
+    </w:p>
+    <w:p>
+      <w:pPr>
+        <w:spacing w:after="0" w:line="240" w:lineRule="auto"/>
+        <w:rPr>
+          <w:rFonts w:ascii="Times New Roman" w:eastAsia="Times New Roman" w:hAnsi="Times New Roman" w:cs="Times New Roman"/>
+          <w:sz w:val="24"/>
+          <w:szCs w:val="24"/>
+        </w:rPr>
+      </w:pPr>
+      <w:r>
+        <w:rPr>
+          <w:rFonts w:ascii="Times New Roman" w:eastAsia="Times New Roman" w:hAnsi="Times New Roman" w:cs="Times New Roman"/>
+          <w:sz w:val="24"/>
+          <w:szCs w:val="24"/>
+        </w:rPr>
+        <w:t xml:space="preserve">  |</w:t>
+      </w:r>
+    </w:p>
+    <w:p>
+      <w:pPr>
+        <w:spacing w:after="0" w:line="240" w:lineRule="auto"/>
+        <w:rPr>
+          <w:rFonts w:ascii="Times New Roman" w:eastAsia="Times New Roman" w:hAnsi="Times New Roman" w:cs="Times New Roman"/>
+          <w:sz w:val="24"/>
+          <w:szCs w:val="24"/>
+        </w:rPr>
+      </w:pPr>
+      <w:r>
+        <w:rPr>
+          <w:rFonts w:ascii="Times New Roman" w:eastAsia="Times New Roman" w:hAnsi="Times New Roman" w:cs="Times New Roman"/>
+          <w:sz w:val="24"/>
+          <w:szCs w:val="24"/>
+        </w:rPr>
+        <w:t xml:space="preserve">  v</w:t>
+      </w:r>
+    </w:p>
+    <w:p>
+      <w:pPr>
+        <w:spacing w:after="0" w:line="240" w:lineRule="auto"/>
+        <w:rPr>
+          <w:rFonts w:ascii="Times New Roman" w:eastAsia="Times New Roman" w:hAnsi="Times New Roman" w:cs="Times New Roman"/>
+          <w:sz w:val="24"/>
+          <w:szCs w:val="24"/>
+        </w:rPr>
+      </w:pPr>
+      <w:r>
+        <w:rPr>
+          <w:rFonts w:ascii="Times New Roman" w:eastAsia="Times New Roman" w:hAnsi="Times New Roman" w:cs="Times New Roman"/>
+          <w:sz w:val="24"/>
+          <w:szCs w:val="24"/>
+        </w:rPr>
+        <w:t>+------------------------------+</w:t>
+      </w:r>
+    </w:p>
+    <w:p>
+      <w:pPr>
+        <w:spacing w:after="0" w:line="240" w:lineRule="auto"/>
+        <w:rPr>
+          <w:rFonts w:ascii="Times New Roman" w:eastAsia="Times New Roman" w:hAnsi="Times New Roman" w:cs="Times New Roman"/>
+          <w:sz w:val="24"/>
+          <w:szCs w:val="24"/>
+        </w:rPr>
+      </w:pPr>
+      <w:proofErr w:type="gramStart"/>
+      <w:r>
+        <w:rPr>
+          <w:rFonts w:ascii="Times New Roman" w:eastAsia="Times New Roman" w:hAnsi="Times New Roman" w:cs="Times New Roman"/>
+          <w:sz w:val="24"/>
+          <w:szCs w:val="24"/>
+        </w:rPr>
+        <w:lastRenderedPageBreak/>
+        <w:t>|  Predictive</w:t>
+      </w:r>
+      <w:proofErr w:type="gramEnd"/>
+      <w:r>
+        <w:rPr>
+          <w:rFonts w:ascii="Times New Roman" w:eastAsia="Times New Roman" w:hAnsi="Times New Roman" w:cs="Times New Roman"/>
+          <w:sz w:val="24"/>
+          <w:szCs w:val="24"/>
+        </w:rPr>
+        <w:t xml:space="preserve"> Modeling Block   |</w:t>
+      </w:r>
+    </w:p>
+    <w:p>
+      <w:pPr>
+        <w:spacing w:after="0" w:line="240" w:lineRule="auto"/>
+        <w:rPr>
+          <w:rFonts w:ascii="Times New Roman" w:eastAsia="Times New Roman" w:hAnsi="Times New Roman" w:cs="Times New Roman"/>
+          <w:sz w:val="24"/>
+          <w:szCs w:val="24"/>
+        </w:rPr>
+      </w:pPr>
+      <w:r>
+        <w:rPr>
+          <w:rFonts w:ascii="Times New Roman" w:eastAsia="Times New Roman" w:hAnsi="Times New Roman" w:cs="Times New Roman"/>
+          <w:sz w:val="24"/>
+          <w:szCs w:val="24"/>
+        </w:rPr>
+        <w:t>+------------------------------+</w:t>
+      </w:r>
+    </w:p>
+    <w:p>
+      <w:pPr>
+        <w:spacing w:after="0" w:line="240" w:lineRule="auto"/>
+        <w:rPr>
+          <w:rFonts w:ascii="Times New Roman" w:eastAsia="Times New Roman" w:hAnsi="Times New Roman" w:cs="Times New Roman"/>
+          <w:sz w:val="24"/>
+          <w:szCs w:val="24"/>
+        </w:rPr>
+      </w:pPr>
+      <w:r>
+        <w:rPr>
+          <w:rFonts w:ascii="Times New Roman" w:eastAsia="Times New Roman" w:hAnsi="Times New Roman" w:cs="Times New Roman"/>
+          <w:sz w:val="24"/>
+          <w:szCs w:val="24"/>
+        </w:rPr>
+        <w:t xml:space="preserve">  |</w:t>
+      </w:r>
+    </w:p>
+    <w:p>
+      <w:pPr>
+        <w:spacing w:after="0" w:line="240" w:lineRule="auto"/>
+        <w:rPr>
+          <w:rFonts w:ascii="Times New Roman" w:eastAsia="Times New Roman" w:hAnsi="Times New Roman" w:cs="Times New Roman"/>
+          <w:sz w:val="24"/>
+          <w:szCs w:val="24"/>
+        </w:rPr>
+      </w:pPr>
+      <w:r>
+        <w:rPr>
+          <w:rFonts w:ascii="Times New Roman" w:eastAsia="Times New Roman" w:hAnsi="Times New Roman" w:cs="Times New Roman"/>
+          <w:sz w:val="24"/>
+          <w:szCs w:val="24"/>
+        </w:rPr>
+        <w:t xml:space="preserve">  v</w:t>
+      </w:r>
+    </w:p>
+    <w:p>
+      <w:pPr>
+        <w:spacing w:after="0" w:line="240" w:lineRule="auto"/>
+        <w:rPr>
+          <w:rFonts w:ascii="Times New Roman" w:eastAsia="Times New Roman" w:hAnsi="Times New Roman" w:cs="Times New Roman"/>
+          <w:sz w:val="24"/>
+          <w:szCs w:val="24"/>
+        </w:rPr>
+      </w:pPr>
+      <w:r>
+        <w:rPr>
+          <w:rFonts w:ascii="Times New Roman" w:eastAsia="Times New Roman" w:hAnsi="Times New Roman" w:cs="Times New Roman"/>
+          <w:sz w:val="24"/>
+          <w:szCs w:val="24"/>
+        </w:rPr>
+        <w:t>Train &amp; Test Models</w:t>
+      </w:r>
+    </w:p>
+    <w:p>
+      <w:pPr>
+        <w:spacing w:after="0" w:line="240" w:lineRule="auto"/>
+        <w:rPr>
+          <w:rFonts w:ascii="Times New Roman" w:eastAsia="Times New Roman" w:hAnsi="Times New Roman" w:cs="Times New Roman"/>
+          <w:sz w:val="24"/>
+          <w:szCs w:val="24"/>
+        </w:rPr>
+      </w:pPr>
+      <w:r>
+        <w:rPr>
+          <w:rFonts w:ascii="Times New Roman" w:eastAsia="Times New Roman" w:hAnsi="Times New Roman" w:cs="Times New Roman"/>
+          <w:sz w:val="24"/>
+          <w:szCs w:val="24"/>
+        </w:rPr>
+        <w:t xml:space="preserve">  |</w:t>
+      </w:r>
+    </w:p>
+    <w:p>
+      <w:pPr>
+        <w:spacing w:after="0" w:line="240" w:lineRule="auto"/>
+        <w:rPr>
+          <w:rFonts w:ascii="Times New Roman" w:eastAsia="Times New Roman" w:hAnsi="Times New Roman" w:cs="Times New Roman"/>
+          <w:sz w:val="24"/>
+          <w:szCs w:val="24"/>
+        </w:rPr>
+      </w:pPr>
+      <w:r>
+        <w:rPr>
+          <w:rFonts w:ascii="Times New Roman" w:eastAsia="Times New Roman" w:hAnsi="Times New Roman" w:cs="Times New Roman"/>
+          <w:sz w:val="24"/>
+          <w:szCs w:val="24"/>
+        </w:rPr>
+        <w:t xml:space="preserve">  +--&gt; Linear Regression</w:t>
+      </w:r>
+    </w:p>
+    <w:p>
+      <w:pPr>
+        <w:spacing w:after="0" w:line="240" w:lineRule="auto"/>
+        <w:rPr>
+          <w:rFonts w:ascii="Times New Roman" w:eastAsia="Times New Roman" w:hAnsi="Times New Roman" w:cs="Times New Roman"/>
+          <w:sz w:val="24"/>
+          <w:szCs w:val="24"/>
+        </w:rPr>
+      </w:pPr>
+      <w:r>
+        <w:rPr>
+          <w:rFonts w:ascii="Times New Roman" w:eastAsia="Times New Roman" w:hAnsi="Times New Roman" w:cs="Times New Roman"/>
+          <w:sz w:val="24"/>
+          <w:szCs w:val="24"/>
+        </w:rPr>
+        <w:t xml:space="preserve">  |</w:t>
+      </w:r>
+    </w:p>
+    <w:p>
+      <w:pPr>
+        <w:spacing w:after="0" w:line="240" w:lineRule="auto"/>
+        <w:rPr>
+          <w:rFonts w:ascii="Times New Roman" w:eastAsia="Times New Roman" w:hAnsi="Times New Roman" w:cs="Times New Roman"/>
+          <w:sz w:val="24"/>
+          <w:szCs w:val="24"/>
+        </w:rPr>
+      </w:pPr>
+      <w:r>
+        <w:rPr>
+          <w:rFonts w:ascii="Times New Roman" w:eastAsia="Times New Roman" w:hAnsi="Times New Roman" w:cs="Times New Roman"/>
+          <w:sz w:val="24"/>
+          <w:szCs w:val="24"/>
+        </w:rPr>
+        <w:t xml:space="preserve">  +--&gt; Decision Tree</w:t>
+      </w:r>
+    </w:p>
+    <w:p>
+      <w:pPr>
+        <w:spacing w:after="0" w:line="240" w:lineRule="auto"/>
+        <w:rPr>
+          <w:rFonts w:ascii="Times New Roman" w:eastAsia="Times New Roman" w:hAnsi="Times New Roman" w:cs="Times New Roman"/>
+          <w:sz w:val="24"/>
+          <w:szCs w:val="24"/>
+        </w:rPr>
+      </w:pPr>
+      <w:r>
+        <w:rPr>
+          <w:rFonts w:ascii="Times New Roman" w:eastAsia="Times New Roman" w:hAnsi="Times New Roman" w:cs="Times New Roman"/>
+          <w:sz w:val="24"/>
+          <w:szCs w:val="24"/>
+        </w:rPr>
+        <w:t xml:space="preserve">  |</w:t>
+      </w:r>
+    </w:p>
+    <w:p>
+      <w:pPr>
+        <w:spacing w:after="0" w:line="240" w:lineRule="auto"/>
+        <w:rPr>
+          <w:rFonts w:ascii="Times New Roman" w:eastAsia="Times New Roman" w:hAnsi="Times New Roman" w:cs="Times New Roman"/>
+          <w:sz w:val="24"/>
+          <w:szCs w:val="24"/>
+        </w:rPr>
+      </w:pPr>
+      <w:r>
+        <w:rPr>
+          <w:rFonts w:ascii="Times New Roman" w:eastAsia="Times New Roman" w:hAnsi="Times New Roman" w:cs="Times New Roman"/>
+          <w:sz w:val="24"/>
+          <w:szCs w:val="24"/>
+        </w:rPr>
+        <w:t xml:space="preserve">  +--&gt; Random Forest (Primary)</w:t>
+      </w:r>
+    </w:p>
+    <w:p>
+      <w:pPr>
+        <w:spacing w:after="0" w:line="240" w:lineRule="auto"/>
+        <w:rPr>
+          <w:rFonts w:ascii="Times New Roman" w:eastAsia="Times New Roman" w:hAnsi="Times New Roman" w:cs="Times New Roman"/>
+          <w:sz w:val="24"/>
+          <w:szCs w:val="24"/>
+        </w:rPr>
+      </w:pPr>
+      <w:r>
+        <w:rPr>
+          <w:rFonts w:ascii="Times New Roman" w:eastAsia="Times New Roman" w:hAnsi="Times New Roman" w:cs="Times New Roman"/>
+          <w:sz w:val="24"/>
+          <w:szCs w:val="24"/>
+        </w:rPr>
+        <w:t xml:space="preserve">  |</w:t>
+      </w:r>
+    </w:p>
+    <w:p>
+      <w:pPr>
+        <w:spacing w:after="0" w:line="240" w:lineRule="auto"/>
+        <w:rPr>
+          <w:rFonts w:ascii="Times New Roman" w:eastAsia="Times New Roman" w:hAnsi="Times New Roman" w:cs="Times New Roman"/>
+          <w:sz w:val="24"/>
+          <w:szCs w:val="24"/>
+        </w:rPr>
+      </w:pPr>
+      <w:r>
+        <w:rPr>
+          <w:rFonts w:ascii="Times New Roman" w:eastAsia="Times New Roman" w:hAnsi="Times New Roman" w:cs="Times New Roman"/>
+          <w:sz w:val="24"/>
+          <w:szCs w:val="24"/>
+        </w:rPr>
+        <w:t xml:space="preserve">  +--&gt; Gradient Boosting</w:t>
+      </w:r>
+    </w:p>
+    <w:p>
+      <w:pPr>
+        <w:spacing w:after="0" w:line="240" w:lineRule="auto"/>
+        <w:rPr>
+          <w:rFonts w:ascii="Times New Roman" w:eastAsia="Times New Roman" w:hAnsi="Times New Roman" w:cs="Times New Roman"/>
+          <w:sz w:val="24"/>
+          <w:szCs w:val="24"/>
+        </w:rPr>
+      </w:pPr>
+      <w:r>
+        <w:rPr>
+          <w:rFonts w:ascii="Times New Roman" w:eastAsia="Times New Roman" w:hAnsi="Times New Roman" w:cs="Times New Roman"/>
+          <w:sz w:val="24"/>
+          <w:szCs w:val="24"/>
+        </w:rPr>
+        <w:t xml:space="preserve">  |</w:t>
+      </w:r>
+    </w:p>
+    <w:p>
+      <w:pPr>
+        <w:spacing w:after="0" w:line="240" w:lineRule="auto"/>
+        <w:rPr>
+          <w:rFonts w:ascii="Times New Roman" w:eastAsia="Times New Roman" w:hAnsi="Times New Roman" w:cs="Times New Roman"/>
+          <w:sz w:val="24"/>
+          <w:szCs w:val="24"/>
+        </w:rPr>
+      </w:pPr>
+      <w:r>
+        <w:rPr>
+          <w:rFonts w:ascii="Times New Roman" w:eastAsia="Times New Roman" w:hAnsi="Times New Roman" w:cs="Times New Roman"/>
+          <w:sz w:val="24"/>
+          <w:szCs w:val="24"/>
+        </w:rPr>
+        <w:t xml:space="preserve">  v</w:t>
+      </w:r>
+    </w:p>
+    <w:p>
+      <w:pPr>
+        <w:spacing w:after="0" w:line="240" w:lineRule="auto"/>
+        <w:rPr>
+          <w:rFonts w:ascii="Times New Roman" w:eastAsia="Times New Roman" w:hAnsi="Times New Roman" w:cs="Times New Roman"/>
+          <w:sz w:val="24"/>
+          <w:szCs w:val="24"/>
+        </w:rPr>
+      </w:pPr>
+      <w:r>
+        <w:rPr>
+          <w:rFonts w:ascii="Times New Roman" w:eastAsia="Times New Roman" w:hAnsi="Times New Roman" w:cs="Times New Roman"/>
+          <w:sz w:val="24"/>
+          <w:szCs w:val="24"/>
+        </w:rPr>
+        <w:t>Prediction Output</w:t>
+      </w:r>
+    </w:p>
+    <w:p>
+      <w:pPr>
+        <w:spacing w:after="0" w:line="240" w:lineRule="auto"/>
+        <w:rPr>
+          <w:rFonts w:ascii="Times New Roman" w:eastAsia="Times New Roman" w:hAnsi="Times New Roman" w:cs="Times New Roman"/>
+          <w:sz w:val="24"/>
+          <w:szCs w:val="24"/>
+        </w:rPr>
+      </w:pPr>
+      <w:r>
+        <w:rPr>
+          <w:rFonts w:ascii="Times New Roman" w:eastAsia="Times New Roman" w:hAnsi="Times New Roman" w:cs="Times New Roman"/>
+          <w:sz w:val="24"/>
+          <w:szCs w:val="24"/>
+        </w:rPr>
+        <w:t>(Forecasted pollutant levels)</w:t>
+      </w:r>
+    </w:p>
+    <w:p>
+      <w:pPr>
+        <w:spacing w:after="0" w:line="240" w:lineRule="auto"/>
+        <w:rPr>
+          <w:rFonts w:ascii="Times New Roman" w:eastAsia="Times New Roman" w:hAnsi="Times New Roman" w:cs="Times New Roman"/>
+          <w:sz w:val="24"/>
+          <w:szCs w:val="24"/>
+        </w:rPr>
+      </w:pPr>
+      <w:r>
+        <w:rPr>
+          <w:rFonts w:ascii="Times New Roman" w:eastAsia="Times New Roman" w:hAnsi="Times New Roman" w:cs="Times New Roman"/>
+          <w:sz w:val="24"/>
+          <w:szCs w:val="24"/>
+        </w:rPr>
+        <w:t xml:space="preserve">  |</w:t>
+      </w:r>
+    </w:p>
+    <w:p>
+      <w:pPr>
+        <w:spacing w:after="0" w:line="240" w:lineRule="auto"/>
+        <w:rPr>
+          <w:rFonts w:ascii="Times New Roman" w:eastAsia="Times New Roman" w:hAnsi="Times New Roman" w:cs="Times New Roman"/>
+          <w:sz w:val="24"/>
+          <w:szCs w:val="24"/>
+        </w:rPr>
+      </w:pPr>
+      <w:r>
+        <w:rPr>
+          <w:rFonts w:ascii="Times New Roman" w:eastAsia="Times New Roman" w:hAnsi="Times New Roman" w:cs="Times New Roman"/>
+          <w:sz w:val="24"/>
+          <w:szCs w:val="24"/>
+        </w:rPr>
+        <w:t xml:space="preserve">  v</w:t>
+      </w:r>
+    </w:p>
+    <w:p>
+      <w:pPr>
+        <w:spacing w:after="0" w:line="240" w:lineRule="auto"/>
+        <w:rPr>
+          <w:rFonts w:ascii="Times New Roman" w:eastAsia="Times New Roman" w:hAnsi="Times New Roman" w:cs="Times New Roman"/>
+          <w:sz w:val="24"/>
+          <w:szCs w:val="24"/>
+        </w:rPr>
+      </w:pPr>
+      <w:r>
+        <w:rPr>
+          <w:rFonts w:ascii="Times New Roman" w:eastAsia="Times New Roman" w:hAnsi="Times New Roman" w:cs="Times New Roman"/>
+          <w:sz w:val="24"/>
+          <w:szCs w:val="24"/>
+        </w:rPr>
+        <w:t>Anomaly Detection</w:t>
+      </w:r>
+    </w:p>
+    <w:p>
+      <w:pPr>
+        <w:spacing w:after="0" w:line="240" w:lineRule="auto"/>
+        <w:rPr>
+          <w:rFonts w:ascii="Times New Roman" w:eastAsia="Times New Roman" w:hAnsi="Times New Roman" w:cs="Times New Roman"/>
+          <w:sz w:val="24"/>
+          <w:szCs w:val="24"/>
+        </w:rPr>
+      </w:pPr>
+      <w:r>
+        <w:rPr>
+          <w:rFonts w:ascii="Times New Roman" w:eastAsia="Times New Roman" w:hAnsi="Times New Roman" w:cs="Times New Roman"/>
+          <w:sz w:val="24"/>
+          <w:szCs w:val="24"/>
+        </w:rPr>
+        <w:t>(Isolation Forest)</w:t>
+      </w:r>
+    </w:p>
+    <w:p>
+      <w:pPr>
+        <w:spacing w:after="0" w:line="240" w:lineRule="auto"/>
+        <w:rPr>
+          <w:rFonts w:ascii="Times New Roman" w:eastAsia="Times New Roman" w:hAnsi="Times New Roman" w:cs="Times New Roman"/>
+          <w:sz w:val="24"/>
+          <w:szCs w:val="24"/>
+        </w:rPr>
+      </w:pPr>
+      <w:r>
+        <w:rPr>
+          <w:rFonts w:ascii="Times New Roman" w:eastAsia="Times New Roman" w:hAnsi="Times New Roman" w:cs="Times New Roman"/>
+          <w:sz w:val="24"/>
+          <w:szCs w:val="24"/>
+        </w:rPr>
+        <w:t xml:space="preserve">  |</w:t>
+      </w:r>
+    </w:p>
+    <w:p>
+      <w:pPr>
+        <w:spacing w:after="0" w:line="240" w:lineRule="auto"/>
+        <w:rPr>
+          <w:rFonts w:ascii="Times New Roman" w:eastAsia="Times New Roman" w:hAnsi="Times New Roman" w:cs="Times New Roman"/>
+          <w:sz w:val="24"/>
+          <w:szCs w:val="24"/>
+        </w:rPr>
+      </w:pPr>
+      <w:r>
+        <w:rPr>
+          <w:rFonts w:ascii="Times New Roman" w:eastAsia="Times New Roman" w:hAnsi="Times New Roman" w:cs="Times New Roman"/>
+          <w:sz w:val="24"/>
+          <w:szCs w:val="24"/>
+        </w:rPr>
+        <w:t xml:space="preserve">  v</w:t>
+      </w:r>
+    </w:p>
+    <w:p>
+      <w:pPr>
+        <w:spacing w:after="0" w:line="240" w:lineRule="auto"/>
+        <w:rPr>
+          <w:rFonts w:ascii="Times New Roman" w:eastAsia="Times New Roman" w:hAnsi="Times New Roman" w:cs="Times New Roman"/>
+          <w:sz w:val="24"/>
+          <w:szCs w:val="24"/>
+        </w:rPr>
+      </w:pPr>
+      <w:r>
+        <w:rPr>
+          <w:rFonts w:ascii="Times New Roman" w:eastAsia="Times New Roman" w:hAnsi="Times New Roman" w:cs="Times New Roman"/>
+          <w:sz w:val="24"/>
+          <w:szCs w:val="24"/>
+        </w:rPr>
+        <w:t>Is Anomaly / Threshold Exceeded?</w:t>
+      </w:r>
+    </w:p>
+    <w:p>
+      <w:pPr>
+        <w:spacing w:after="0" w:line="240" w:lineRule="auto"/>
+        <w:rPr>
+          <w:rFonts w:ascii="Times New Roman" w:eastAsia="Times New Roman" w:hAnsi="Times New Roman" w:cs="Times New Roman"/>
+          <w:sz w:val="24"/>
+          <w:szCs w:val="24"/>
+        </w:rPr>
+      </w:pPr>
+      <w:r>
+        <w:rPr>
+          <w:rFonts w:ascii="Times New Roman" w:eastAsia="Times New Roman" w:hAnsi="Times New Roman" w:cs="Times New Roman"/>
+          <w:sz w:val="24"/>
+          <w:szCs w:val="24"/>
+        </w:rPr>
+        <w:t xml:space="preserve">          |</w:t>
+      </w:r>
+    </w:p>
+    <w:p>
+      <w:pPr>
+        <w:spacing w:after="0" w:line="240" w:lineRule="auto"/>
+        <w:rPr>
+          <w:rFonts w:ascii="Times New Roman" w:eastAsia="Times New Roman" w:hAnsi="Times New Roman" w:cs="Times New Roman"/>
+          <w:sz w:val="24"/>
+          <w:szCs w:val="24"/>
+        </w:rPr>
+      </w:pPr>
+      <w:r>
+        <w:rPr>
+          <w:rFonts w:ascii="Times New Roman" w:eastAsia="Times New Roman" w:hAnsi="Times New Roman" w:cs="Times New Roman"/>
+          <w:sz w:val="24"/>
+          <w:szCs w:val="24"/>
+        </w:rPr>
+        <w:t xml:space="preserve">        [YES]</w:t>
+      </w:r>
+    </w:p>
+    <w:p>
+      <w:pPr>
+        <w:spacing w:after="0" w:line="240" w:lineRule="auto"/>
+        <w:rPr>
+          <w:rFonts w:ascii="Times New Roman" w:eastAsia="Times New Roman" w:hAnsi="Times New Roman" w:cs="Times New Roman"/>
+          <w:sz w:val="24"/>
+          <w:szCs w:val="24"/>
+        </w:rPr>
+      </w:pPr>
+      <w:r>
+        <w:rPr>
+          <w:rFonts w:ascii="Times New Roman" w:eastAsia="Times New Roman" w:hAnsi="Times New Roman" w:cs="Times New Roman"/>
+          <w:sz w:val="24"/>
+          <w:szCs w:val="24"/>
+        </w:rPr>
+        <w:t xml:space="preserve">          |</w:t>
+      </w:r>
+    </w:p>
+    <w:p>
+      <w:pPr>
+        <w:spacing w:after="0" w:line="240" w:lineRule="auto"/>
+        <w:rPr>
+          <w:rFonts w:ascii="Times New Roman" w:eastAsia="Times New Roman" w:hAnsi="Times New Roman" w:cs="Times New Roman"/>
+          <w:sz w:val="24"/>
+          <w:szCs w:val="24"/>
+        </w:rPr>
+      </w:pPr>
+      <w:r>
+        <w:rPr>
+          <w:rFonts w:ascii="Times New Roman" w:eastAsia="Times New Roman" w:hAnsi="Times New Roman" w:cs="Times New Roman"/>
+          <w:sz w:val="24"/>
+          <w:szCs w:val="24"/>
+        </w:rPr>
+        <w:t xml:space="preserve">          v</w:t>
+      </w:r>
+    </w:p>
+    <w:p>
+      <w:pPr>
+        <w:spacing w:after="0" w:line="240" w:lineRule="auto"/>
+        <w:rPr>
+          <w:rFonts w:ascii="Times New Roman" w:eastAsia="Times New Roman" w:hAnsi="Times New Roman" w:cs="Times New Roman"/>
+          <w:sz w:val="24"/>
+          <w:szCs w:val="24"/>
+        </w:rPr>
+      </w:pPr>
+      <w:r>
+        <w:rPr>
+          <w:rFonts w:ascii="Times New Roman" w:eastAsia="Times New Roman" w:hAnsi="Times New Roman" w:cs="Times New Roman"/>
+          <w:sz w:val="24"/>
+          <w:szCs w:val="24"/>
+        </w:rPr>
+        <w:t>Trigger Alert &amp; Safety Response</w:t>
+      </w:r>
+    </w:p>
+    <w:p>
+      <w:pPr>
+        <w:spacing w:after="0" w:line="240" w:lineRule="auto"/>
+        <w:rPr>
+          <w:rFonts w:ascii="Times New Roman" w:eastAsia="Times New Roman" w:hAnsi="Times New Roman" w:cs="Times New Roman"/>
+          <w:sz w:val="24"/>
+          <w:szCs w:val="24"/>
+        </w:rPr>
+      </w:pPr>
+      <w:r>
+        <w:rPr>
+          <w:rFonts w:ascii="Times New Roman" w:eastAsia="Times New Roman" w:hAnsi="Times New Roman" w:cs="Times New Roman"/>
+          <w:sz w:val="24"/>
+          <w:szCs w:val="24"/>
+        </w:rPr>
+        <w:t>(Buzzer / Notification / Actuator)</w:t>
+      </w:r>
+    </w:p>
+    <w:p>
+      <w:pPr>
+        <w:spacing w:after="0" w:line="240" w:lineRule="auto"/>
+        <w:rPr>
+          <w:rFonts w:ascii="Times New Roman" w:eastAsia="Times New Roman" w:hAnsi="Times New Roman" w:cs="Times New Roman"/>
+          <w:sz w:val="24"/>
+          <w:szCs w:val="24"/>
+        </w:rPr>
+      </w:pPr>
+      <w:r>
+        <w:rPr>
+          <w:rFonts w:ascii="Times New Roman" w:eastAsia="Times New Roman" w:hAnsi="Times New Roman" w:cs="Times New Roman"/>
+          <w:sz w:val="24"/>
+          <w:szCs w:val="24"/>
+        </w:rPr>
+        <w:t xml:space="preserve">          |</w:t>
+      </w:r>
+    </w:p>
+    <w:p>
+      <w:pPr>
+        <w:spacing w:after="0" w:line="240" w:lineRule="auto"/>
+        <w:rPr>
+          <w:rFonts w:ascii="Times New Roman" w:eastAsia="Times New Roman" w:hAnsi="Times New Roman" w:cs="Times New Roman"/>
+          <w:sz w:val="24"/>
+          <w:szCs w:val="24"/>
+        </w:rPr>
+      </w:pPr>
+      <w:r>
+        <w:rPr>
+          <w:rFonts w:ascii="Times New Roman" w:eastAsia="Times New Roman" w:hAnsi="Times New Roman" w:cs="Times New Roman"/>
+          <w:sz w:val="24"/>
+          <w:szCs w:val="24"/>
+        </w:rPr>
+        <w:t xml:space="preserve">        [NO]</w:t>
+      </w:r>
+    </w:p>
+    <w:p>
+      <w:pPr>
+        <w:spacing w:after="0" w:line="240" w:lineRule="auto"/>
+        <w:rPr>
+          <w:rFonts w:ascii="Times New Roman" w:eastAsia="Times New Roman" w:hAnsi="Times New Roman" w:cs="Times New Roman"/>
+          <w:sz w:val="24"/>
+          <w:szCs w:val="24"/>
+        </w:rPr>
+      </w:pPr>
+      <w:r>
+        <w:rPr>
+          <w:rFonts w:ascii="Times New Roman" w:eastAsia="Times New Roman" w:hAnsi="Times New Roman" w:cs="Times New Roman"/>
+          <w:sz w:val="24"/>
+          <w:szCs w:val="24"/>
+        </w:rPr>
+        <w:t xml:space="preserve">          |</w:t>
+      </w:r>
+    </w:p>
+    <w:p>
+      <w:pPr>
+        <w:spacing w:after="0" w:line="240" w:lineRule="auto"/>
+        <w:rPr>
+          <w:rFonts w:ascii="Times New Roman" w:eastAsia="Times New Roman" w:hAnsi="Times New Roman" w:cs="Times New Roman"/>
+          <w:sz w:val="24"/>
+          <w:szCs w:val="24"/>
+        </w:rPr>
+      </w:pPr>
+      <w:r>
+        <w:rPr>
+          <w:rFonts w:ascii="Times New Roman" w:eastAsia="Times New Roman" w:hAnsi="Times New Roman" w:cs="Times New Roman"/>
+          <w:sz w:val="24"/>
+          <w:szCs w:val="24"/>
+        </w:rPr>
+        <w:t xml:space="preserve">          v</w:t>
+      </w:r>
+    </w:p>
+    <w:p>
+      <w:pPr>
+        <w:spacing w:after="0" w:line="240" w:lineRule="auto"/>
+        <w:rPr>
+          <w:rFonts w:ascii="Times New Roman" w:eastAsia="Times New Roman" w:hAnsi="Times New Roman" w:cs="Times New Roman"/>
+          <w:sz w:val="24"/>
+          <w:szCs w:val="24"/>
+        </w:rPr>
+      </w:pPr>
+      <w:r>
+        <w:rPr>
+          <w:rFonts w:ascii="Times New Roman" w:eastAsia="Times New Roman" w:hAnsi="Times New Roman" w:cs="Times New Roman"/>
+          <w:sz w:val="24"/>
+          <w:szCs w:val="24"/>
+        </w:rPr>
+        <w:t>Store Results in Cloud (Firebase)</w:t>
+      </w:r>
+    </w:p>
+    <w:p>
+      <w:pPr>
+        <w:spacing w:after="0" w:line="240" w:lineRule="auto"/>
+        <w:rPr>
+          <w:rFonts w:ascii="Times New Roman" w:eastAsia="Times New Roman" w:hAnsi="Times New Roman" w:cs="Times New Roman"/>
+          <w:sz w:val="24"/>
+          <w:szCs w:val="24"/>
+        </w:rPr>
+      </w:pPr>
+      <w:r>
+        <w:rPr>
+          <w:rFonts w:ascii="Times New Roman" w:eastAsia="Times New Roman" w:hAnsi="Times New Roman" w:cs="Times New Roman"/>
+          <w:sz w:val="24"/>
+          <w:szCs w:val="24"/>
+        </w:rPr>
+        <w:t xml:space="preserve">  |</w:t>
+      </w:r>
+    </w:p>
+    <w:p>
+      <w:pPr>
+        <w:spacing w:after="0" w:line="240" w:lineRule="auto"/>
+        <w:rPr>
+          <w:rFonts w:ascii="Times New Roman" w:eastAsia="Times New Roman" w:hAnsi="Times New Roman" w:cs="Times New Roman"/>
+          <w:sz w:val="24"/>
+          <w:szCs w:val="24"/>
+        </w:rPr>
+      </w:pPr>
+      <w:r>
+        <w:rPr>
+          <w:rFonts w:ascii="Times New Roman" w:eastAsia="Times New Roman" w:hAnsi="Times New Roman" w:cs="Times New Roman"/>
+          <w:sz w:val="24"/>
+          <w:szCs w:val="24"/>
+        </w:rPr>
+        <w:t xml:space="preserve">  v</w:t>
+      </w:r>
+    </w:p>
+    <w:p>
+      <w:pPr>
+        <w:spacing w:after="0" w:line="240" w:lineRule="auto"/>
+        <w:rPr>
+          <w:rFonts w:ascii="Times New Roman" w:eastAsia="Times New Roman" w:hAnsi="Times New Roman" w:cs="Times New Roman"/>
+          <w:sz w:val="24"/>
+          <w:szCs w:val="24"/>
+        </w:rPr>
+      </w:pPr>
+      <w:r>
+        <w:rPr>
+          <w:rFonts w:ascii="Times New Roman" w:eastAsia="Times New Roman" w:hAnsi="Times New Roman" w:cs="Times New Roman"/>
+          <w:sz w:val="24"/>
+          <w:szCs w:val="24"/>
+        </w:rPr>
+        <w:t>Visualization on Web Interface</w:t>
+      </w:r>
+    </w:p>
+    <w:p>
+      <w:pPr>
+        <w:spacing w:after="0" w:line="240" w:lineRule="auto"/>
+        <w:rPr>
+          <w:rFonts w:ascii="Times New Roman" w:eastAsia="Times New Roman" w:hAnsi="Times New Roman" w:cs="Times New Roman"/>
+          <w:sz w:val="24"/>
+          <w:szCs w:val="24"/>
+        </w:rPr>
+      </w:pPr>
+      <w:r>
+        <w:rPr>
+          <w:rFonts w:ascii="Times New Roman" w:eastAsia="Times New Roman" w:hAnsi="Times New Roman" w:cs="Times New Roman"/>
+          <w:sz w:val="24"/>
+          <w:szCs w:val="24"/>
+        </w:rPr>
+        <w:t xml:space="preserve">  |</w:t>
+      </w:r>
+    </w:p>
+    <w:p>
+      <w:pPr>
+        <w:spacing w:after="0" w:line="240" w:lineRule="auto"/>
+        <w:rPr>
+          <w:rFonts w:ascii="Times New Roman" w:eastAsia="Times New Roman" w:hAnsi="Times New Roman" w:cs="Times New Roman"/>
+          <w:sz w:val="24"/>
+          <w:szCs w:val="24"/>
+        </w:rPr>
+      </w:pPr>
+      <w:r>
+        <w:rPr>
+          <w:rFonts w:ascii="Times New Roman" w:eastAsia="Times New Roman" w:hAnsi="Times New Roman" w:cs="Times New Roman"/>
+          <w:sz w:val="24"/>
+          <w:szCs w:val="24"/>
+        </w:rPr>
+        <w:t xml:space="preserve">  v</w:t>
+      </w:r>
+    </w:p>
+    <w:p>
+      <w:pPr>
+        <w:spacing w:after="0" w:line="240" w:lineRule="auto"/>
+        <w:rPr>
+          <w:rFonts w:ascii="Times New Roman" w:eastAsia="Times New Roman" w:hAnsi="Times New Roman" w:cs="Times New Roman"/>
+          <w:sz w:val="24"/>
+          <w:szCs w:val="24"/>
+        </w:rPr>
+      </w:pPr>
+      <w:r>
+        <w:rPr>
+          <w:rFonts w:ascii="Times New Roman" w:eastAsia="Times New Roman" w:hAnsi="Times New Roman" w:cs="Times New Roman"/>
+          <w:sz w:val="24"/>
+          <w:szCs w:val="24"/>
+        </w:rPr>
+        <w:t>END</w:t>
       </w:r>
     </w:p>
     <w:p>
@@ -2081,6 +3293,7 @@
           <w:sz w:val="36"/>
           <w:szCs w:val="36"/>
         </w:rPr>
+        <w:lastRenderedPageBreak/>
         <w:t>4.1 Real-Time Monitoring of Air Pollutants</w:t>
       </w:r>
     </w:p>
@@ -2099,28 +3312,36 @@
           <w:sz w:val="24"/>
           <w:szCs w:val="24"/>
         </w:rPr>
-        <w:t>The system is expected to provide continuous real-time monitoring of key pollutants, including particulate matter (PM₂.₅ and PM₁₀), carbon monoxide, methane, and other hazardous gases. This capability enables users to understand air quality conditions within their immediate environment.</w:t>
-      </w:r>
-    </w:p>
-    <w:p>
-      <w:pPr>
-        <w:spacing w:after="0" w:line="240" w:lineRule="auto"/>
-        <w:rPr>
-          <w:rFonts w:ascii="Times New Roman" w:eastAsia="Times New Roman" w:hAnsi="Times New Roman" w:cs="Times New Roman"/>
-          <w:sz w:val="24"/>
-          <w:szCs w:val="24"/>
-        </w:rPr>
-      </w:pPr>
-      <w:r>
-        <w:rPr>
-          <w:rFonts w:ascii="Times New Roman" w:eastAsia="Times New Roman" w:hAnsi="Times New Roman" w:cs="Times New Roman"/>
-          <w:sz w:val="24"/>
-          <w:szCs w:val="24"/>
-        </w:rPr>
-        <w:pict>
-          <v:rect id="_x0000_i1035" style="width:0;height:1.5pt" o:hralign="center" o:hrstd="t" o:hr="t" fillcolor="#a0a0a0" stroked="f"/>
-        </w:pict>
-      </w:r>
+        <w:t>The system is expected to provide continuous real-time monitoring of key pollutants, including particulate matter (PM</w:t>
+      </w:r>
+      <w:proofErr w:type="gramStart"/>
+      <w:r>
+        <w:rPr>
+          <w:rFonts w:ascii="Times New Roman" w:eastAsia="Times New Roman" w:hAnsi="Times New Roman" w:cs="Times New Roman"/>
+          <w:sz w:val="24"/>
+          <w:szCs w:val="24"/>
+        </w:rPr>
+        <w:t>₂.₅</w:t>
+      </w:r>
+      <w:proofErr w:type="gramEnd"/>
+      <w:r>
+        <w:rPr>
+          <w:rFonts w:ascii="Times New Roman" w:eastAsia="Times New Roman" w:hAnsi="Times New Roman" w:cs="Times New Roman"/>
+          <w:sz w:val="24"/>
+          <w:szCs w:val="24"/>
+        </w:rPr>
+        <w:t xml:space="preserve"> and PM₁₀), carbon monoxide, methane, and other hazardous gases. This capability enables users to understand air quality conditions within their immediate environment.</w:t>
+      </w:r>
+    </w:p>
+    <w:p>
+      <w:pPr>
+        <w:spacing w:after="0" w:line="240" w:lineRule="auto"/>
+        <w:rPr>
+          <w:rFonts w:ascii="Times New Roman" w:eastAsia="Times New Roman" w:hAnsi="Times New Roman" w:cs="Times New Roman"/>
+          <w:sz w:val="24"/>
+          <w:szCs w:val="24"/>
+        </w:rPr>
+      </w:pPr>
     </w:p>
     <w:p>
       <w:pPr>
@@ -2172,16 +3393,6 @@
           <w:szCs w:val="24"/>
         </w:rPr>
       </w:pPr>
-      <w:r>
-        <w:rPr>
-          <w:rFonts w:ascii="Times New Roman" w:eastAsia="Times New Roman" w:hAnsi="Times New Roman" w:cs="Times New Roman"/>
-          <w:sz w:val="24"/>
-          <w:szCs w:val="24"/>
-        </w:rPr>
-        <w:pict>
-          <v:rect id="_x0000_i1036" style="width:0;height:1.5pt" o:hralign="center" o:hrstd="t" o:hr="t" fillcolor="#a0a0a0" stroked="f"/>
-        </w:pict>
-      </w:r>
     </w:p>
     <w:p>
       <w:pPr>
@@ -2233,16 +3444,6 @@
           <w:szCs w:val="24"/>
         </w:rPr>
       </w:pPr>
-      <w:r>
-        <w:rPr>
-          <w:rFonts w:ascii="Times New Roman" w:eastAsia="Times New Roman" w:hAnsi="Times New Roman" w:cs="Times New Roman"/>
-          <w:sz w:val="24"/>
-          <w:szCs w:val="24"/>
-        </w:rPr>
-        <w:pict>
-          <v:rect id="_x0000_i1037" style="width:0;height:1.5pt" o:hralign="center" o:hrstd="t" o:hr="t" fillcolor="#a0a0a0" stroked="f"/>
-        </w:pict>
-      </w:r>
     </w:p>
     <w:p>
       <w:pPr>
@@ -2282,7 +3483,6 @@
           <w:sz w:val="24"/>
           <w:szCs w:val="24"/>
         </w:rPr>
-        <w:lastRenderedPageBreak/>
         <w:t>A user-friendly web application is expected to display real-time readings, historical trends, and analytical insights. Accessibility across internet-enabled devices ensures widespread usability and democratization of environmental data.</w:t>
       </w:r>
     </w:p>
@@ -2295,16 +3495,6 @@
           <w:szCs w:val="24"/>
         </w:rPr>
       </w:pPr>
-      <w:r>
-        <w:rPr>
-          <w:rFonts w:ascii="Times New Roman" w:eastAsia="Times New Roman" w:hAnsi="Times New Roman" w:cs="Times New Roman"/>
-          <w:sz w:val="24"/>
-          <w:szCs w:val="24"/>
-        </w:rPr>
-        <w:pict>
-          <v:rect id="_x0000_i1038" style="width:0;height:1.5pt" o:hralign="center" o:hrstd="t" o:hr="t" fillcolor="#a0a0a0" stroked="f"/>
-        </w:pict>
-      </w:r>
     </w:p>
     <w:p>
       <w:pPr>
@@ -2458,16 +3648,6 @@
           <w:szCs w:val="24"/>
         </w:rPr>
       </w:pPr>
-      <w:r>
-        <w:rPr>
-          <w:rFonts w:ascii="Times New Roman" w:eastAsia="Times New Roman" w:hAnsi="Times New Roman" w:cs="Times New Roman"/>
-          <w:sz w:val="24"/>
-          <w:szCs w:val="24"/>
-        </w:rPr>
-        <w:pict>
-          <v:rect id="_x0000_i1039" style="width:0;height:1.5pt" o:hralign="center" o:hrstd="t" o:hr="t" fillcolor="#a0a0a0" stroked="f"/>
-        </w:pict>
-      </w:r>
     </w:p>
     <w:p>
       <w:pPr>
@@ -2489,6 +3669,7 @@
           <w:sz w:val="36"/>
           <w:szCs w:val="36"/>
         </w:rPr>
+        <w:lastRenderedPageBreak/>
         <w:t>4.6 Enhanced Awareness and Safety Practices</w:t>
       </w:r>
     </w:p>
@@ -2519,16 +3700,6 @@
           <w:szCs w:val="24"/>
         </w:rPr>
       </w:pPr>
-      <w:r>
-        <w:rPr>
-          <w:rFonts w:ascii="Times New Roman" w:eastAsia="Times New Roman" w:hAnsi="Times New Roman" w:cs="Times New Roman"/>
-          <w:sz w:val="24"/>
-          <w:szCs w:val="24"/>
-        </w:rPr>
-        <w:pict>
-          <v:rect id="_x0000_i1040" style="width:0;height:1.5pt" o:hralign="center" o:hrstd="t" o:hr="t" fillcolor="#a0a0a0" stroked="f"/>
-        </w:pict>
-      </w:r>
     </w:p>
     <w:p>
       <w:pPr>
@@ -2580,16 +3751,6 @@
           <w:szCs w:val="24"/>
         </w:rPr>
       </w:pPr>
-      <w:r>
-        <w:rPr>
-          <w:rFonts w:ascii="Times New Roman" w:eastAsia="Times New Roman" w:hAnsi="Times New Roman" w:cs="Times New Roman"/>
-          <w:sz w:val="24"/>
-          <w:szCs w:val="24"/>
-        </w:rPr>
-        <w:pict>
-          <v:rect id="_x0000_i1041" style="width:0;height:1.5pt" o:hralign="center" o:hrstd="t" o:hr="t" fillcolor="#a0a0a0" stroked="f"/>
-        </w:pict>
-      </w:r>
     </w:p>
     <w:p>
       <w:pPr>
@@ -2632,10 +3793,7 @@
         <w:t>The successful implementation of this project is expected to validate the feasibility of IoT-based, decentralized air quality monitoring as a practical alternative to centralized systems, particularly in resource-constrained environments.</w:t>
       </w:r>
     </w:p>
-    <w:p>
-      <w:bookmarkStart w:id="0" w:name="_GoBack"/>
-      <w:bookmarkEnd w:id="0"/>
-    </w:p>
+    <w:p/>
     <w:sectPr>
       <w:pgSz w:w="12240" w:h="15840"/>
       <w:pgMar w:top="1440" w:right="1440" w:bottom="1440" w:left="1440" w:header="720" w:footer="720" w:gutter="0"/>
